--- a/Video_Overview.docx
+++ b/Video_Overview.docx
@@ -1,6 +1,6 @@
 
 <file path=word/document.xml><?xml version="1.0" encoding="utf-8"?>
-<w:document xmlns:wpc="http://schemas.microsoft.com/office/word/2010/wordprocessingCanvas" xmlns:cx="http://schemas.microsoft.com/office/drawing/2014/chartex" xmlns:cx1="http://schemas.microsoft.com/office/drawing/2015/9/8/chartex" xmlns:cx2="http://schemas.microsoft.com/office/drawing/2015/10/21/chartex" xmlns:cx3="http://schemas.microsoft.com/office/drawing/2016/5/9/chartex" xmlns:cx4="http://schemas.microsoft.com/office/drawing/2016/5/10/chartex" xmlns:cx5="http://schemas.microsoft.com/office/drawing/2016/5/11/chartex" xmlns:cx6="http://schemas.microsoft.com/office/drawing/2016/5/12/chartex" xmlns:cx7="http://schemas.microsoft.com/office/drawing/2016/5/13/chartex" xmlns:cx8="http://schemas.microsoft.com/office/drawing/2016/5/14/chartex" xmlns:mc="http://schemas.openxmlformats.org/markup-compatibility/2006" xmlns:aink="http://schemas.microsoft.com/office/drawing/2016/ink" xmlns:am3d="http://schemas.microsoft.com/office/drawing/2017/model3d" xmlns:o="urn:schemas-microsoft-com:office:office" xmlns:oel="http://schemas.microsoft.com/office/2019/extlst" xmlns:r="http://schemas.openxmlformats.org/officeDocument/2006/relationships" xmlns:m="http://schemas.openxmlformats.org/officeDocument/2006/math" xmlns:v="urn:schemas-microsoft-com:vml" xmlns:wp14="http://schemas.microsoft.com/office/word/2010/wordprocessingDrawing" xmlns:wp="http://schemas.openxmlformats.org/drawingml/2006/wordprocessingDrawing" xmlns:w10="urn:schemas-microsoft-com:office:word" xmlns:w="http://schemas.openxmlformats.org/wordprocessingml/2006/main" xmlns:w14="http://schemas.microsoft.com/office/word/2010/wordml" xmlns:w15="http://schemas.microsoft.com/office/word/2012/wordml" xmlns:w16cex="http://schemas.microsoft.com/office/word/2018/wordml/cex" xmlns:w16cid="http://schemas.microsoft.com/office/word/2016/wordml/cid" xmlns:w16="http://schemas.microsoft.com/office/word/2018/wordml" xmlns:w16du="http://schemas.microsoft.com/office/word/2023/wordml/word16du" xmlns:w16sdtdh="http://schemas.microsoft.com/office/word/2020/wordml/sdtdatahash" xmlns:w16se="http://schemas.microsoft.com/office/word/2015/wordml/symex" xmlns:wpg="http://schemas.microsoft.com/office/word/2010/wordprocessingGroup" xmlns:wpi="http://schemas.microsoft.com/office/word/2010/wordprocessingInk" xmlns:wne="http://schemas.microsoft.com/office/word/2006/wordml" xmlns:wps="http://schemas.microsoft.com/office/word/2010/wordprocessingShape" mc:Ignorable="w14 w15 w16se w16cid w16 w16cex w16sdtdh wp14">
+<w:document xmlns:wpc="http://schemas.microsoft.com/office/word/2010/wordprocessingCanvas" xmlns:cx="http://schemas.microsoft.com/office/drawing/2014/chartex" xmlns:cx1="http://schemas.microsoft.com/office/drawing/2015/9/8/chartex" xmlns:cx2="http://schemas.microsoft.com/office/drawing/2015/10/21/chartex" xmlns:cx3="http://schemas.microsoft.com/office/drawing/2016/5/9/chartex" xmlns:cx4="http://schemas.microsoft.com/office/drawing/2016/5/10/chartex" xmlns:cx5="http://schemas.microsoft.com/office/drawing/2016/5/11/chartex" xmlns:cx6="http://schemas.microsoft.com/office/drawing/2016/5/12/chartex" xmlns:cx7="http://schemas.microsoft.com/office/drawing/2016/5/13/chartex" xmlns:cx8="http://schemas.microsoft.com/office/drawing/2016/5/14/chartex" xmlns:mc="http://schemas.openxmlformats.org/markup-compatibility/2006" xmlns:aink="http://schemas.microsoft.com/office/drawing/2016/ink" xmlns:am3d="http://schemas.microsoft.com/office/drawing/2017/model3d" xmlns:o="urn:schemas-microsoft-com:office:office" xmlns:r="http://schemas.openxmlformats.org/officeDocument/2006/relationships" xmlns:m="http://schemas.openxmlformats.org/officeDocument/2006/math" xmlns:v="urn:schemas-microsoft-com:vml" xmlns:wp14="http://schemas.microsoft.com/office/word/2010/wordprocessingDrawing" xmlns:wp="http://schemas.openxmlformats.org/drawingml/2006/wordprocessingDrawing" xmlns:w10="urn:schemas-microsoft-com:office:word" xmlns:w="http://schemas.openxmlformats.org/wordprocessingml/2006/main" xmlns:w14="http://schemas.microsoft.com/office/word/2010/wordml" xmlns:w15="http://schemas.microsoft.com/office/word/2012/wordml" xmlns:w16cid="http://schemas.microsoft.com/office/word/2016/wordml/cid" xmlns:w16se="http://schemas.microsoft.com/office/word/2015/wordml/symex" xmlns:wpg="http://schemas.microsoft.com/office/word/2010/wordprocessingGroup" xmlns:wpi="http://schemas.microsoft.com/office/word/2010/wordprocessingInk" xmlns:wne="http://schemas.microsoft.com/office/word/2006/wordml" xmlns:wps="http://schemas.microsoft.com/office/word/2010/wordprocessingShape" mc:Ignorable="w14 w15 w16se w16cid wp14">
   <w:body>
     <w:p>
       <w:pPr>
@@ -19,10 +19,13 @@
     </w:p>
     <w:p>
       <w:r>
-        <w:t xml:space="preserve">The final project is an interactive map that aims to inform rail safety outreach groups and public safety agencies about the spatial distribution of train accidents in the United States. The map provides data on the cause of the accident, financial loss, injuries, accidents caused by the accident, and any safety changes made after the accident. </w:t>
-      </w:r>
-    </w:p>
-    <w:p/>
+        <w:t>The final project features an interactive map designed to inform rail safety outreach groups and public safety agencies about the spatial distribution of train accidents in the United States. The map offers data on accident causes, financial losses, injuries, subsequent accidents, and safety improvements made following the incidents.</w:t>
+      </w:r>
+    </w:p>
+    <w:p>
+      <w:bookmarkStart w:id="0" w:name="_GoBack"/>
+      <w:bookmarkEnd w:id="0"/>
+    </w:p>
     <w:p>
       <w:pPr>
         <w:rPr>
@@ -50,13 +53,7 @@
         <w:t>A rail safety educator can use this map to</w:t>
       </w:r>
       <w:r>
-        <w:t xml:space="preserve"> identify patterns and trends in train accidents over time, which can be used to improve safety measures and prevent future accidents. By analyzing accident data from different years, rail safety educators can better understand the causes and contributing factors of train </w:t>
-      </w:r>
-      <w:r>
-        <w:t>accidents and</w:t>
-      </w:r>
-      <w:r>
-        <w:t xml:space="preserve"> develop targeted educational programs that address these issues.</w:t>
+        <w:t xml:space="preserve"> identify patterns and trends in train accidents over time, which can be used to improve safety measures and prevent future accidents. By analyzing accident data from different years, rail safety educators can better understand the causes and contributing factors of train accidents and develop targeted educational programs that address these issues.</w:t>
       </w:r>
     </w:p>
     <w:p>
@@ -74,13 +71,7 @@
         <w:t>i</w:t>
       </w:r>
       <w:r>
-        <w:t xml:space="preserve">dentify areas where accidents are most </w:t>
-      </w:r>
-      <w:r>
-        <w:t>common and</w:t>
-      </w:r>
-      <w:r>
-        <w:t xml:space="preserve"> prioritize their efforts accordingly. For example, if accidents at a particular railroad crossing have increased over the years, rail safety educators can focus on educating drivers and pedestrians about the dangers of the crossing and how to safely navigate it.</w:t>
+        <w:t>dentify areas where accidents are most common and prioritize their efforts accordingly. For example, if accidents at a particular railroad crossing have increased over the years, rail safety educators can focus on educating drivers and pedestrians about the dangers of the crossing and how to safely navigate it.</w:t>
       </w:r>
     </w:p>
     <w:p>
@@ -305,10 +296,7 @@
         </w:numPr>
       </w:pPr>
       <w:r>
-        <w:t>Identify patt</w:t>
-      </w:r>
-      <w:r>
-        <w:t>erns and trends in accidents associated with specific companies. For instance, if accidents are more common on certain railroad lines during certain times of year, rail safety educators can work with the company to implement targeted safety measures to reduce those risks.</w:t>
+        <w:t>Identify patterns and trends in accidents associated with specific companies. For instance, if accidents are more common on certain railroad lines during certain times of year, rail safety educators can work with the company to implement targeted safety measures to reduce those risks.</w:t>
       </w:r>
     </w:p>
     <w:p/>
@@ -325,7 +313,7 @@
 </file>
 
 <file path=word/numbering.xml><?xml version="1.0" encoding="utf-8"?>
-<w:numbering xmlns:wpc="http://schemas.microsoft.com/office/word/2010/wordprocessingCanvas" xmlns:cx="http://schemas.microsoft.com/office/drawing/2014/chartex" xmlns:cx1="http://schemas.microsoft.com/office/drawing/2015/9/8/chartex" xmlns:cx2="http://schemas.microsoft.com/office/drawing/2015/10/21/chartex" xmlns:cx3="http://schemas.microsoft.com/office/drawing/2016/5/9/chartex" xmlns:cx4="http://schemas.microsoft.com/office/drawing/2016/5/10/chartex" xmlns:cx5="http://schemas.microsoft.com/office/drawing/2016/5/11/chartex" xmlns:cx6="http://schemas.microsoft.com/office/drawing/2016/5/12/chartex" xmlns:cx7="http://schemas.microsoft.com/office/drawing/2016/5/13/chartex" xmlns:cx8="http://schemas.microsoft.com/office/drawing/2016/5/14/chartex" xmlns:mc="http://schemas.openxmlformats.org/markup-compatibility/2006" xmlns:aink="http://schemas.microsoft.com/office/drawing/2016/ink" xmlns:am3d="http://schemas.microsoft.com/office/drawing/2017/model3d" xmlns:o="urn:schemas-microsoft-com:office:office" xmlns:oel="http://schemas.microsoft.com/office/2019/extlst" xmlns:r="http://schemas.openxmlformats.org/officeDocument/2006/relationships" xmlns:m="http://schemas.openxmlformats.org/officeDocument/2006/math" xmlns:v="urn:schemas-microsoft-com:vml" xmlns:wp14="http://schemas.microsoft.com/office/word/2010/wordprocessingDrawing" xmlns:wp="http://schemas.openxmlformats.org/drawingml/2006/wordprocessingDrawing" xmlns:w10="urn:schemas-microsoft-com:office:word" xmlns:w="http://schemas.openxmlformats.org/wordprocessingml/2006/main" xmlns:w14="http://schemas.microsoft.com/office/word/2010/wordml" xmlns:w15="http://schemas.microsoft.com/office/word/2012/wordml" xmlns:w16cex="http://schemas.microsoft.com/office/word/2018/wordml/cex" xmlns:w16cid="http://schemas.microsoft.com/office/word/2016/wordml/cid" xmlns:w16="http://schemas.microsoft.com/office/word/2018/wordml" xmlns:w16du="http://schemas.microsoft.com/office/word/2023/wordml/word16du" xmlns:w16sdtdh="http://schemas.microsoft.com/office/word/2020/wordml/sdtdatahash" xmlns:w16se="http://schemas.microsoft.com/office/word/2015/wordml/symex" xmlns:wpg="http://schemas.microsoft.com/office/word/2010/wordprocessingGroup" xmlns:wpi="http://schemas.microsoft.com/office/word/2010/wordprocessingInk" xmlns:wne="http://schemas.microsoft.com/office/word/2006/wordml" xmlns:wps="http://schemas.microsoft.com/office/word/2010/wordprocessingShape" mc:Ignorable="w14 w15 w16se w16cid w16 w16cex w16sdtdh wp14">
+<w:numbering xmlns:wpc="http://schemas.microsoft.com/office/word/2010/wordprocessingCanvas" xmlns:cx="http://schemas.microsoft.com/office/drawing/2014/chartex" xmlns:cx1="http://schemas.microsoft.com/office/drawing/2015/9/8/chartex" xmlns:cx2="http://schemas.microsoft.com/office/drawing/2015/10/21/chartex" xmlns:cx3="http://schemas.microsoft.com/office/drawing/2016/5/9/chartex" xmlns:cx4="http://schemas.microsoft.com/office/drawing/2016/5/10/chartex" xmlns:cx5="http://schemas.microsoft.com/office/drawing/2016/5/11/chartex" xmlns:cx6="http://schemas.microsoft.com/office/drawing/2016/5/12/chartex" xmlns:cx7="http://schemas.microsoft.com/office/drawing/2016/5/13/chartex" xmlns:cx8="http://schemas.microsoft.com/office/drawing/2016/5/14/chartex" xmlns:mc="http://schemas.openxmlformats.org/markup-compatibility/2006" xmlns:aink="http://schemas.microsoft.com/office/drawing/2016/ink" xmlns:am3d="http://schemas.microsoft.com/office/drawing/2017/model3d" xmlns:o="urn:schemas-microsoft-com:office:office" xmlns:r="http://schemas.openxmlformats.org/officeDocument/2006/relationships" xmlns:m="http://schemas.openxmlformats.org/officeDocument/2006/math" xmlns:v="urn:schemas-microsoft-com:vml" xmlns:wp14="http://schemas.microsoft.com/office/word/2010/wordprocessingDrawing" xmlns:wp="http://schemas.openxmlformats.org/drawingml/2006/wordprocessingDrawing" xmlns:w10="urn:schemas-microsoft-com:office:word" xmlns:w="http://schemas.openxmlformats.org/wordprocessingml/2006/main" xmlns:w14="http://schemas.microsoft.com/office/word/2010/wordml" xmlns:w15="http://schemas.microsoft.com/office/word/2012/wordml" xmlns:w16cid="http://schemas.microsoft.com/office/word/2016/wordml/cid" xmlns:w16se="http://schemas.microsoft.com/office/word/2015/wordml/symex" xmlns:wpg="http://schemas.microsoft.com/office/word/2010/wordprocessingGroup" xmlns:wpi="http://schemas.microsoft.com/office/word/2010/wordprocessingInk" xmlns:wne="http://schemas.microsoft.com/office/word/2006/wordml" xmlns:wps="http://schemas.microsoft.com/office/word/2010/wordprocessingShape" mc:Ignorable="w14 w15 w16se w16cid wp14">
   <w:abstractNum w:abstractNumId="0" w15:restartNumberingAfterBreak="0">
     <w:nsid w:val="08485CE2"/>
     <w:multiLevelType w:val="hybridMultilevel"/>
@@ -891,26 +879,26 @@
       </w:rPr>
     </w:lvl>
   </w:abstractNum>
-  <w:num w:numId="1" w16cid:durableId="1019358681">
+  <w:num w:numId="1">
     <w:abstractNumId w:val="1"/>
   </w:num>
-  <w:num w:numId="2" w16cid:durableId="326982309">
+  <w:num w:numId="2">
     <w:abstractNumId w:val="3"/>
   </w:num>
-  <w:num w:numId="3" w16cid:durableId="1742170511">
+  <w:num w:numId="3">
     <w:abstractNumId w:val="4"/>
   </w:num>
-  <w:num w:numId="4" w16cid:durableId="431897226">
+  <w:num w:numId="4">
     <w:abstractNumId w:val="0"/>
   </w:num>
-  <w:num w:numId="5" w16cid:durableId="112798169">
+  <w:num w:numId="5">
     <w:abstractNumId w:val="2"/>
   </w:num>
 </w:numbering>
 </file>
 
 <file path=word/styles.xml><?xml version="1.0" encoding="utf-8"?>
-<w:styles xmlns:mc="http://schemas.openxmlformats.org/markup-compatibility/2006" xmlns:r="http://schemas.openxmlformats.org/officeDocument/2006/relationships" xmlns:w="http://schemas.openxmlformats.org/wordprocessingml/2006/main" xmlns:w14="http://schemas.microsoft.com/office/word/2010/wordml" xmlns:w15="http://schemas.microsoft.com/office/word/2012/wordml" xmlns:w16cex="http://schemas.microsoft.com/office/word/2018/wordml/cex" xmlns:w16cid="http://schemas.microsoft.com/office/word/2016/wordml/cid" xmlns:w16="http://schemas.microsoft.com/office/word/2018/wordml" xmlns:w16sdtdh="http://schemas.microsoft.com/office/word/2020/wordml/sdtdatahash" xmlns:w16se="http://schemas.microsoft.com/office/word/2015/wordml/symex" mc:Ignorable="w14 w15 w16se w16cid w16 w16cex w16sdtdh">
+<w:styles xmlns:mc="http://schemas.openxmlformats.org/markup-compatibility/2006" xmlns:r="http://schemas.openxmlformats.org/officeDocument/2006/relationships" xmlns:w="http://schemas.openxmlformats.org/wordprocessingml/2006/main" xmlns:w14="http://schemas.microsoft.com/office/word/2010/wordml" xmlns:w15="http://schemas.microsoft.com/office/word/2012/wordml" xmlns:w16cid="http://schemas.microsoft.com/office/word/2016/wordml/cid" xmlns:w16se="http://schemas.microsoft.com/office/word/2015/wordml/symex" mc:Ignorable="w14 w15 w16se w16cid">
   <w:docDefaults>
     <w:rPrDefault>
       <w:rPr>
@@ -924,7 +912,7 @@
     </w:rPrDefault>
     <w:pPrDefault/>
   </w:docDefaults>
-  <w:latentStyles w:defLockedState="0" w:defUIPriority="99" w:defSemiHidden="0" w:defUnhideWhenUsed="0" w:defQFormat="0" w:count="376">
+  <w:latentStyles w:defLockedState="0" w:defUIPriority="99" w:defSemiHidden="0" w:defUnhideWhenUsed="0" w:defQFormat="0" w:count="375">
     <w:lsdException w:name="Normal" w:uiPriority="0" w:qFormat="1"/>
     <w:lsdException w:name="heading 1" w:uiPriority="9" w:qFormat="1"/>
     <w:lsdException w:name="heading 2" w:semiHidden="1" w:uiPriority="9" w:unhideWhenUsed="1" w:qFormat="1"/>
@@ -1300,7 +1288,6 @@
     <w:lsdException w:name="Smart Hyperlink" w:semiHidden="1" w:unhideWhenUsed="1"/>
     <w:lsdException w:name="Hashtag" w:semiHidden="1" w:unhideWhenUsed="1"/>
     <w:lsdException w:name="Unresolved Mention" w:semiHidden="1" w:unhideWhenUsed="1"/>
-    <w:lsdException w:name="Smart Link" w:semiHidden="1" w:unhideWhenUsed="1"/>
   </w:latentStyles>
   <w:style w:type="paragraph" w:default="1" w:styleId="Normal">
     <w:name w:val="Normal"/>
